--- a/analis/SYSTEM REQUEST.docx
+++ b/analis/SYSTEM REQUEST.docx
@@ -41,18 +41,6 @@
         </w:rPr>
         <w:t xml:space="preserve"> REQUEST</w:t>
       </w:r>
-    </w:p>
-    <w:p>
-      <w:pPr>
-        <w:pStyle w:val="ListParagraph"/>
-        <w:spacing w:after="200" w:line="276" w:lineRule="auto"/>
-        <w:ind w:left="750"/>
-        <w:rPr>
-          <w:rFonts w:ascii="Times New Roman" w:hAnsi="Times New Roman"/>
-          <w:b/>
-          <w:sz w:val="32"/>
-        </w:rPr>
-      </w:pPr>
     </w:p>
     <w:tbl>
       <w:tblPr>
@@ -123,7 +111,19 @@
                 <w:szCs w:val="24"/>
                 <w:lang w:val="id-ID" w:eastAsia="id-ID"/>
               </w:rPr>
-              <w:t>Plantown</w:t>
+              <w:t>Plantoo</w:t>
+            </w:r>
+            <w:r>
+              <w:rPr>
+                <w:b/>
+                <w:bCs/>
+                <w:color w:val="000000"/>
+                <w:kern w:val="24"/>
+                <w:sz w:val="24"/>
+                <w:szCs w:val="24"/>
+                <w:lang w:val="id-ID" w:eastAsia="id-ID"/>
+              </w:rPr>
+              <w:t>n</w:t>
             </w:r>
           </w:p>
         </w:tc>
@@ -541,7 +541,31 @@
                 <w:szCs w:val="24"/>
                 <w:lang w:eastAsia="id-ID"/>
               </w:rPr>
-              <w:t>Memulai Aplikasi</w:t>
+              <w:t>Mengisi Userrname</w:t>
+            </w:r>
+          </w:p>
+          <w:p>
+            <w:pPr>
+              <w:numPr>
+                <w:ilvl w:val="1"/>
+                <w:numId w:val="2"/>
+              </w:numPr>
+              <w:ind w:left="2520"/>
+              <w:contextualSpacing/>
+              <w:textAlignment w:val="top"/>
+              <w:rPr>
+                <w:sz w:val="24"/>
+                <w:szCs w:val="24"/>
+                <w:lang w:val="id-ID" w:eastAsia="id-ID"/>
+              </w:rPr>
+            </w:pPr>
+            <w:r>
+              <w:rPr>
+                <w:sz w:val="24"/>
+                <w:szCs w:val="24"/>
+                <w:lang w:val="id-ID" w:eastAsia="id-ID"/>
+              </w:rPr>
+              <w:t>Perawatan</w:t>
             </w:r>
           </w:p>
           <w:p>
@@ -567,7 +591,7 @@
                 <w:szCs w:val="24"/>
                 <w:lang w:eastAsia="id-ID"/>
               </w:rPr>
-              <w:t>Memulai Permainan</w:t>
+              <w:t>Menyiram Tanaman</w:t>
             </w:r>
           </w:p>
           <w:p>
@@ -593,7 +617,16 @@
                 <w:szCs w:val="24"/>
                 <w:lang w:eastAsia="id-ID"/>
               </w:rPr>
-              <w:t>Mengisi Userrname</w:t>
+              <w:t>Memberi</w:t>
+            </w:r>
+            <w:r>
+              <w:rPr>
+                <w:rFonts w:ascii="Times New Roman" w:hAnsi="Times New Roman"/>
+                <w:sz w:val="24"/>
+                <w:szCs w:val="24"/>
+                <w:lang w:eastAsia="id-ID"/>
+              </w:rPr>
+              <w:t xml:space="preserve"> pupuk </w:t>
             </w:r>
           </w:p>
           <w:p>
@@ -619,7 +652,94 @@
                 <w:szCs w:val="24"/>
                 <w:lang w:eastAsia="id-ID"/>
               </w:rPr>
-              <w:t>Memulai Game</w:t>
+              <w:t>Pemberian obat 1</w:t>
+            </w:r>
+          </w:p>
+          <w:p>
+            <w:pPr>
+              <w:pStyle w:val="ListParagraph"/>
+              <w:numPr>
+                <w:ilvl w:val="2"/>
+                <w:numId w:val="2"/>
+              </w:numPr>
+              <w:ind w:left="2835" w:hanging="283"/>
+              <w:textAlignment w:val="top"/>
+              <w:rPr>
+                <w:rFonts w:ascii="Times New Roman" w:hAnsi="Times New Roman"/>
+                <w:sz w:val="24"/>
+                <w:szCs w:val="24"/>
+                <w:lang w:eastAsia="id-ID"/>
+              </w:rPr>
+            </w:pPr>
+            <w:r>
+              <w:rPr>
+                <w:rFonts w:ascii="Times New Roman" w:hAnsi="Times New Roman"/>
+                <w:sz w:val="24"/>
+                <w:szCs w:val="24"/>
+                <w:lang w:eastAsia="id-ID"/>
+              </w:rPr>
+              <w:t>Pemberian obat 2</w:t>
+            </w:r>
+          </w:p>
+          <w:p>
+            <w:pPr>
+              <w:pStyle w:val="ListParagraph"/>
+              <w:numPr>
+                <w:ilvl w:val="2"/>
+                <w:numId w:val="2"/>
+              </w:numPr>
+              <w:ind w:left="2835" w:hanging="283"/>
+              <w:textAlignment w:val="top"/>
+              <w:rPr>
+                <w:rFonts w:ascii="Times New Roman" w:hAnsi="Times New Roman"/>
+                <w:sz w:val="24"/>
+                <w:szCs w:val="24"/>
+                <w:lang w:eastAsia="id-ID"/>
+              </w:rPr>
+            </w:pPr>
+            <w:r>
+              <w:rPr>
+                <w:rFonts w:ascii="Times New Roman" w:hAnsi="Times New Roman"/>
+                <w:sz w:val="24"/>
+                <w:szCs w:val="24"/>
+                <w:lang w:eastAsia="id-ID"/>
+              </w:rPr>
+              <w:t>Merawat Tanaman</w:t>
+            </w:r>
+          </w:p>
+          <w:p>
+            <w:pPr>
+              <w:pStyle w:val="ListParagraph"/>
+              <w:numPr>
+                <w:ilvl w:val="2"/>
+                <w:numId w:val="2"/>
+              </w:numPr>
+              <w:ind w:left="2835" w:hanging="283"/>
+              <w:textAlignment w:val="top"/>
+              <w:rPr>
+                <w:rFonts w:ascii="Times New Roman" w:hAnsi="Times New Roman"/>
+                <w:sz w:val="24"/>
+                <w:szCs w:val="24"/>
+                <w:lang w:eastAsia="id-ID"/>
+              </w:rPr>
+            </w:pPr>
+            <w:r>
+              <w:rPr>
+                <w:rFonts w:ascii="Times New Roman" w:hAnsi="Times New Roman"/>
+                <w:sz w:val="24"/>
+                <w:szCs w:val="24"/>
+                <w:lang w:eastAsia="id-ID"/>
+              </w:rPr>
+              <w:t>Memanen</w:t>
+            </w:r>
+            <w:r>
+              <w:rPr>
+                <w:rFonts w:ascii="Times New Roman" w:hAnsi="Times New Roman"/>
+                <w:sz w:val="24"/>
+                <w:szCs w:val="24"/>
+                <w:lang w:eastAsia="id-ID"/>
+              </w:rPr>
+              <w:t xml:space="preserve"> Tanaman</w:t>
             </w:r>
           </w:p>
           <w:p>
@@ -643,7 +763,71 @@
                 <w:szCs w:val="24"/>
                 <w:lang w:val="id-ID" w:eastAsia="id-ID"/>
               </w:rPr>
-              <w:t>Perawatan</w:t>
+              <w:t>Penjualan</w:t>
+            </w:r>
+          </w:p>
+          <w:p>
+            <w:pPr>
+              <w:ind w:left="2520"/>
+              <w:contextualSpacing/>
+              <w:textAlignment w:val="top"/>
+              <w:rPr>
+                <w:sz w:val="24"/>
+                <w:szCs w:val="24"/>
+                <w:lang w:val="id-ID" w:eastAsia="id-ID"/>
+              </w:rPr>
+            </w:pPr>
+            <w:r>
+              <w:rPr>
+                <w:sz w:val="24"/>
+                <w:szCs w:val="24"/>
+                <w:lang w:val="id-ID" w:eastAsia="id-ID"/>
+              </w:rPr>
+              <w:t>a. Menj</w:t>
+            </w:r>
+            <w:r>
+              <w:rPr>
+                <w:sz w:val="24"/>
+                <w:szCs w:val="24"/>
+                <w:lang w:val="id-ID" w:eastAsia="id-ID"/>
+              </w:rPr>
+              <w:t>ual hasil panen</w:t>
+            </w:r>
+          </w:p>
+          <w:p>
+            <w:pPr>
+              <w:ind w:left="2520"/>
+              <w:contextualSpacing/>
+              <w:textAlignment w:val="top"/>
+              <w:rPr>
+                <w:sz w:val="24"/>
+                <w:szCs w:val="24"/>
+                <w:lang w:val="id-ID" w:eastAsia="id-ID"/>
+              </w:rPr>
+            </w:pPr>
+          </w:p>
+          <w:p>
+            <w:pPr>
+              <w:numPr>
+                <w:ilvl w:val="1"/>
+                <w:numId w:val="2"/>
+              </w:numPr>
+              <w:ind w:left="2520"/>
+              <w:contextualSpacing/>
+              <w:textAlignment w:val="top"/>
+              <w:rPr>
+                <w:sz w:val="24"/>
+                <w:szCs w:val="24"/>
+                <w:lang w:val="id-ID" w:eastAsia="id-ID"/>
+              </w:rPr>
+            </w:pPr>
+            <w:r>
+              <w:rPr>
+                <w:sz w:val="24"/>
+                <w:szCs w:val="24"/>
+                <w:lang w:val="id-ID" w:eastAsia="id-ID"/>
+              </w:rPr>
+              <w:t>Pemasukan Coin</w:t>
             </w:r>
           </w:p>
           <w:p>
@@ -669,7 +853,39 @@
                 <w:szCs w:val="24"/>
                 <w:lang w:eastAsia="id-ID"/>
               </w:rPr>
-              <w:t>Menyiram Tanaman</w:t>
+              <w:t>Melihat coin yang sudah terkumpulkan</w:t>
+            </w:r>
+          </w:p>
+          <w:p>
+            <w:pPr>
+              <w:numPr>
+                <w:ilvl w:val="1"/>
+                <w:numId w:val="2"/>
+              </w:numPr>
+              <w:ind w:left="2520"/>
+              <w:contextualSpacing/>
+              <w:textAlignment w:val="top"/>
+              <w:rPr>
+                <w:sz w:val="24"/>
+                <w:szCs w:val="24"/>
+                <w:lang w:val="id-ID" w:eastAsia="id-ID"/>
+              </w:rPr>
+            </w:pPr>
+            <w:r>
+              <w:rPr>
+                <w:sz w:val="24"/>
+                <w:szCs w:val="24"/>
+                <w:lang w:val="id-ID" w:eastAsia="id-ID"/>
+              </w:rPr>
+              <w:t>Pembelian Atribut P</w:t>
+            </w:r>
+            <w:r>
+              <w:rPr>
+                <w:sz w:val="24"/>
+                <w:szCs w:val="24"/>
+                <w:lang w:val="id-ID" w:eastAsia="id-ID"/>
+              </w:rPr>
+              <w:t>erawatan</w:t>
             </w:r>
           </w:p>
           <w:p>
@@ -695,16 +911,34 @@
                 <w:szCs w:val="24"/>
                 <w:lang w:eastAsia="id-ID"/>
               </w:rPr>
-              <w:t>Memberi</w:t>
-            </w:r>
-            <w:r>
-              <w:rPr>
-                <w:rFonts w:ascii="Times New Roman" w:hAnsi="Times New Roman"/>
-                <w:sz w:val="24"/>
-                <w:szCs w:val="24"/>
-                <w:lang w:eastAsia="id-ID"/>
-              </w:rPr>
-              <w:t xml:space="preserve"> pupuk </w:t>
+              <w:t>Memasukkan P</w:t>
+            </w:r>
+            <w:r>
+              <w:rPr>
+                <w:rFonts w:ascii="Times New Roman" w:hAnsi="Times New Roman"/>
+                <w:sz w:val="24"/>
+                <w:szCs w:val="24"/>
+                <w:lang w:eastAsia="id-ID"/>
+              </w:rPr>
+              <w:t>embelian</w:t>
+            </w:r>
+            <w:r>
+              <w:rPr>
+                <w:rFonts w:ascii="Times New Roman" w:hAnsi="Times New Roman"/>
+                <w:sz w:val="24"/>
+                <w:szCs w:val="24"/>
+                <w:lang w:eastAsia="id-ID"/>
+              </w:rPr>
+              <w:t xml:space="preserve"> </w:t>
+            </w:r>
+            <w:r>
+              <w:rPr>
+                <w:rFonts w:ascii="Times New Roman" w:hAnsi="Times New Roman"/>
+                <w:sz w:val="24"/>
+                <w:szCs w:val="24"/>
+                <w:lang w:eastAsia="id-ID"/>
+              </w:rPr>
+              <w:t>air</w:t>
             </w:r>
           </w:p>
           <w:p>
@@ -730,7 +964,16 @@
                 <w:szCs w:val="24"/>
                 <w:lang w:eastAsia="id-ID"/>
               </w:rPr>
-              <w:t>Pemberian obat 1</w:t>
+              <w:t xml:space="preserve">Memasukkan Pembelian </w:t>
+            </w:r>
+            <w:r>
+              <w:rPr>
+                <w:rFonts w:ascii="Times New Roman" w:hAnsi="Times New Roman"/>
+                <w:sz w:val="24"/>
+                <w:szCs w:val="24"/>
+                <w:lang w:eastAsia="id-ID"/>
+              </w:rPr>
+              <w:t xml:space="preserve">pupuk </w:t>
             </w:r>
           </w:p>
           <w:p>
@@ -756,7 +999,7 @@
                 <w:szCs w:val="24"/>
                 <w:lang w:eastAsia="id-ID"/>
               </w:rPr>
-              <w:t>Pemberian obat 2</w:t>
+              <w:t>Memasukkan Pembelian obat 1</w:t>
             </w:r>
           </w:p>
           <w:p>
@@ -782,33 +1025,7 @@
                 <w:szCs w:val="24"/>
                 <w:lang w:eastAsia="id-ID"/>
               </w:rPr>
-              <w:t>Merawat Tanaman</w:t>
-            </w:r>
-          </w:p>
-          <w:p>
-            <w:pPr>
-              <w:pStyle w:val="ListParagraph"/>
-              <w:numPr>
-                <w:ilvl w:val="2"/>
-                <w:numId w:val="2"/>
-              </w:numPr>
-              <w:ind w:left="2835" w:hanging="283"/>
-              <w:textAlignment w:val="top"/>
-              <w:rPr>
-                <w:rFonts w:ascii="Times New Roman" w:hAnsi="Times New Roman"/>
-                <w:sz w:val="24"/>
-                <w:szCs w:val="24"/>
-                <w:lang w:eastAsia="id-ID"/>
-              </w:rPr>
-            </w:pPr>
-            <w:r>
-              <w:rPr>
-                <w:rFonts w:ascii="Times New Roman" w:hAnsi="Times New Roman"/>
-                <w:sz w:val="24"/>
-                <w:szCs w:val="24"/>
-                <w:lang w:eastAsia="id-ID"/>
-              </w:rPr>
-              <w:t>Menggunting Tanaman</w:t>
+              <w:t>Memasukkan Pembelian obat 2</w:t>
             </w:r>
           </w:p>
           <w:p>
@@ -832,293 +1049,7 @@
                 <w:szCs w:val="24"/>
                 <w:lang w:val="id-ID" w:eastAsia="id-ID"/>
               </w:rPr>
-              <w:t>Penjualan</w:t>
-            </w:r>
-          </w:p>
-          <w:p>
-            <w:pPr>
-              <w:ind w:left="2520"/>
-              <w:contextualSpacing/>
-              <w:textAlignment w:val="top"/>
-              <w:rPr>
-                <w:sz w:val="24"/>
-                <w:szCs w:val="24"/>
-                <w:lang w:val="id-ID" w:eastAsia="id-ID"/>
-              </w:rPr>
-            </w:pPr>
-            <w:r>
-              <w:rPr>
-                <w:sz w:val="24"/>
-                <w:szCs w:val="24"/>
-                <w:lang w:val="id-ID" w:eastAsia="id-ID"/>
-              </w:rPr>
-              <w:t>a. Menj</w:t>
-            </w:r>
-            <w:r>
-              <w:rPr>
-                <w:sz w:val="24"/>
-                <w:szCs w:val="24"/>
-                <w:lang w:val="id-ID" w:eastAsia="id-ID"/>
-              </w:rPr>
-              <w:t>ual hasil panen</w:t>
-            </w:r>
-          </w:p>
-          <w:p>
-            <w:pPr>
-              <w:ind w:left="2520"/>
-              <w:contextualSpacing/>
-              <w:textAlignment w:val="top"/>
-              <w:rPr>
-                <w:sz w:val="24"/>
-                <w:szCs w:val="24"/>
-                <w:lang w:val="id-ID" w:eastAsia="id-ID"/>
-              </w:rPr>
-            </w:pPr>
-          </w:p>
-          <w:p>
-            <w:pPr>
-              <w:numPr>
-                <w:ilvl w:val="1"/>
-                <w:numId w:val="2"/>
-              </w:numPr>
-              <w:ind w:left="2520"/>
-              <w:contextualSpacing/>
-              <w:textAlignment w:val="top"/>
-              <w:rPr>
-                <w:sz w:val="24"/>
-                <w:szCs w:val="24"/>
-                <w:lang w:val="id-ID" w:eastAsia="id-ID"/>
-              </w:rPr>
-            </w:pPr>
-            <w:r>
-              <w:rPr>
-                <w:sz w:val="24"/>
-                <w:szCs w:val="24"/>
-                <w:lang w:val="id-ID" w:eastAsia="id-ID"/>
-              </w:rPr>
-              <w:t>Pemasukan Coin</w:t>
-            </w:r>
-          </w:p>
-          <w:p>
-            <w:pPr>
-              <w:pStyle w:val="ListParagraph"/>
-              <w:numPr>
-                <w:ilvl w:val="2"/>
-                <w:numId w:val="2"/>
-              </w:numPr>
-              <w:ind w:left="2835" w:hanging="283"/>
-              <w:textAlignment w:val="top"/>
-              <w:rPr>
-                <w:rFonts w:ascii="Times New Roman" w:hAnsi="Times New Roman"/>
-                <w:sz w:val="24"/>
-                <w:szCs w:val="24"/>
-                <w:lang w:eastAsia="id-ID"/>
-              </w:rPr>
-            </w:pPr>
-            <w:r>
-              <w:rPr>
-                <w:rFonts w:ascii="Times New Roman" w:hAnsi="Times New Roman"/>
-                <w:sz w:val="24"/>
-                <w:szCs w:val="24"/>
-                <w:lang w:eastAsia="id-ID"/>
-              </w:rPr>
-              <w:t>Melihat coin yang sudah terkumpulkan</w:t>
-            </w:r>
-          </w:p>
-          <w:p>
-            <w:pPr>
-              <w:numPr>
-                <w:ilvl w:val="1"/>
-                <w:numId w:val="2"/>
-              </w:numPr>
-              <w:ind w:left="2520"/>
-              <w:contextualSpacing/>
-              <w:textAlignment w:val="top"/>
-              <w:rPr>
-                <w:sz w:val="24"/>
-                <w:szCs w:val="24"/>
-                <w:lang w:val="id-ID" w:eastAsia="id-ID"/>
-              </w:rPr>
-            </w:pPr>
-            <w:r>
-              <w:rPr>
-                <w:sz w:val="24"/>
-                <w:szCs w:val="24"/>
-                <w:lang w:val="id-ID" w:eastAsia="id-ID"/>
-              </w:rPr>
-              <w:t>Pembelian Atribut P</w:t>
-            </w:r>
-            <w:r>
-              <w:rPr>
-                <w:sz w:val="24"/>
-                <w:szCs w:val="24"/>
-                <w:lang w:val="id-ID" w:eastAsia="id-ID"/>
-              </w:rPr>
-              <w:t>erawatan</w:t>
-            </w:r>
-          </w:p>
-          <w:p>
-            <w:pPr>
-              <w:pStyle w:val="ListParagraph"/>
-              <w:numPr>
-                <w:ilvl w:val="2"/>
-                <w:numId w:val="2"/>
-              </w:numPr>
-              <w:ind w:left="2835" w:hanging="283"/>
-              <w:textAlignment w:val="top"/>
-              <w:rPr>
-                <w:rFonts w:ascii="Times New Roman" w:hAnsi="Times New Roman"/>
-                <w:sz w:val="24"/>
-                <w:szCs w:val="24"/>
-                <w:lang w:eastAsia="id-ID"/>
-              </w:rPr>
-            </w:pPr>
-            <w:r>
-              <w:rPr>
-                <w:rFonts w:ascii="Times New Roman" w:hAnsi="Times New Roman"/>
-                <w:sz w:val="24"/>
-                <w:szCs w:val="24"/>
-                <w:lang w:eastAsia="id-ID"/>
-              </w:rPr>
-              <w:t>Memasukkan P</w:t>
-            </w:r>
-            <w:r>
-              <w:rPr>
-                <w:rFonts w:ascii="Times New Roman" w:hAnsi="Times New Roman"/>
-                <w:sz w:val="24"/>
-                <w:szCs w:val="24"/>
-                <w:lang w:eastAsia="id-ID"/>
-              </w:rPr>
-              <w:t>embelian</w:t>
-            </w:r>
-            <w:r>
-              <w:rPr>
-                <w:rFonts w:ascii="Times New Roman" w:hAnsi="Times New Roman"/>
-                <w:sz w:val="24"/>
-                <w:szCs w:val="24"/>
-                <w:lang w:eastAsia="id-ID"/>
-              </w:rPr>
-              <w:t xml:space="preserve"> </w:t>
-            </w:r>
-            <w:r>
-              <w:rPr>
-                <w:rFonts w:ascii="Times New Roman" w:hAnsi="Times New Roman"/>
-                <w:sz w:val="24"/>
-                <w:szCs w:val="24"/>
-                <w:lang w:eastAsia="id-ID"/>
-              </w:rPr>
-              <w:t>air</w:t>
-            </w:r>
-          </w:p>
-          <w:p>
-            <w:pPr>
-              <w:pStyle w:val="ListParagraph"/>
-              <w:numPr>
-                <w:ilvl w:val="2"/>
-                <w:numId w:val="2"/>
-              </w:numPr>
-              <w:ind w:left="2835" w:hanging="283"/>
-              <w:textAlignment w:val="top"/>
-              <w:rPr>
-                <w:rFonts w:ascii="Times New Roman" w:hAnsi="Times New Roman"/>
-                <w:sz w:val="24"/>
-                <w:szCs w:val="24"/>
-                <w:lang w:eastAsia="id-ID"/>
-              </w:rPr>
-            </w:pPr>
-            <w:r>
-              <w:rPr>
-                <w:rFonts w:ascii="Times New Roman" w:hAnsi="Times New Roman"/>
-                <w:sz w:val="24"/>
-                <w:szCs w:val="24"/>
-                <w:lang w:eastAsia="id-ID"/>
-              </w:rPr>
-              <w:t xml:space="preserve">Memasukkan Pembelian </w:t>
-            </w:r>
-            <w:r>
-              <w:rPr>
-                <w:rFonts w:ascii="Times New Roman" w:hAnsi="Times New Roman"/>
-                <w:sz w:val="24"/>
-                <w:szCs w:val="24"/>
-                <w:lang w:eastAsia="id-ID"/>
-              </w:rPr>
-              <w:t xml:space="preserve">pupuk </w:t>
-            </w:r>
-          </w:p>
-          <w:p>
-            <w:pPr>
-              <w:pStyle w:val="ListParagraph"/>
-              <w:numPr>
-                <w:ilvl w:val="2"/>
-                <w:numId w:val="2"/>
-              </w:numPr>
-              <w:ind w:left="2835" w:hanging="283"/>
-              <w:textAlignment w:val="top"/>
-              <w:rPr>
-                <w:rFonts w:ascii="Times New Roman" w:hAnsi="Times New Roman"/>
-                <w:sz w:val="24"/>
-                <w:szCs w:val="24"/>
-                <w:lang w:eastAsia="id-ID"/>
-              </w:rPr>
-            </w:pPr>
-            <w:r>
-              <w:rPr>
-                <w:rFonts w:ascii="Times New Roman" w:hAnsi="Times New Roman"/>
-                <w:sz w:val="24"/>
-                <w:szCs w:val="24"/>
-                <w:lang w:eastAsia="id-ID"/>
-              </w:rPr>
-              <w:t>Memasukkan Pembelian obat 1</w:t>
-            </w:r>
-          </w:p>
-          <w:p>
-            <w:pPr>
-              <w:pStyle w:val="ListParagraph"/>
-              <w:numPr>
-                <w:ilvl w:val="2"/>
-                <w:numId w:val="2"/>
-              </w:numPr>
-              <w:ind w:left="2835" w:hanging="283"/>
-              <w:textAlignment w:val="top"/>
-              <w:rPr>
-                <w:rFonts w:ascii="Times New Roman" w:hAnsi="Times New Roman"/>
-                <w:sz w:val="24"/>
-                <w:szCs w:val="24"/>
-                <w:lang w:eastAsia="id-ID"/>
-              </w:rPr>
-            </w:pPr>
-            <w:r>
-              <w:rPr>
-                <w:rFonts w:ascii="Times New Roman" w:hAnsi="Times New Roman"/>
-                <w:sz w:val="24"/>
-                <w:szCs w:val="24"/>
-                <w:lang w:eastAsia="id-ID"/>
-              </w:rPr>
-              <w:t>Memasukkan Pembelian obat 2</w:t>
-            </w:r>
-          </w:p>
-          <w:p>
-            <w:pPr>
-              <w:numPr>
-                <w:ilvl w:val="1"/>
-                <w:numId w:val="2"/>
-              </w:numPr>
-              <w:ind w:left="2520"/>
-              <w:contextualSpacing/>
-              <w:textAlignment w:val="top"/>
-              <w:rPr>
-                <w:sz w:val="24"/>
-                <w:szCs w:val="24"/>
-                <w:lang w:val="id-ID" w:eastAsia="id-ID"/>
-              </w:rPr>
-            </w:pPr>
-            <w:r>
-              <w:rPr>
-                <w:sz w:val="24"/>
-                <w:szCs w:val="24"/>
-                <w:lang w:val="id-ID" w:eastAsia="id-ID"/>
-              </w:rPr>
-              <w:t>Menyimpan Permainan</w:t>
+              <w:t>Melihat High Score</w:t>
             </w:r>
           </w:p>
           <w:p>
@@ -1249,7 +1180,6 @@
                 <w:szCs w:val="24"/>
                 <w:lang w:val="id-ID" w:eastAsia="id-ID"/>
               </w:rPr>
-              <w:lastRenderedPageBreak/>
               <w:t>Keuntungan Intangible:</w:t>
             </w:r>
           </w:p>
@@ -1430,6 +1360,72 @@
                 <w:lang w:eastAsia="id-ID"/>
               </w:rPr>
             </w:pPr>
+            <w:r>
+              <w:rPr>
+                <w:rFonts w:ascii="Times New Roman" w:hAnsi="Times New Roman"/>
+                <w:color w:val="000000"/>
+                <w:kern w:val="24"/>
+                <w:sz w:val="24"/>
+                <w:szCs w:val="24"/>
+                <w:lang w:eastAsia="id-ID"/>
+              </w:rPr>
+              <w:t>Rp. 7.000</w:t>
+            </w:r>
+            <w:r>
+              <w:rPr>
+                <w:rFonts w:ascii="Times New Roman" w:hAnsi="Times New Roman"/>
+                <w:color w:val="000000"/>
+                <w:kern w:val="24"/>
+                <w:sz w:val="24"/>
+                <w:szCs w:val="24"/>
+                <w:lang w:eastAsia="id-ID"/>
+              </w:rPr>
+              <w:t xml:space="preserve"> </w:t>
+            </w:r>
+            <w:r>
+              <w:rPr>
+                <w:rFonts w:ascii="Times New Roman" w:hAnsi="Times New Roman"/>
+                <w:color w:val="000000"/>
+                <w:kern w:val="24"/>
+                <w:sz w:val="24"/>
+                <w:szCs w:val="24"/>
+                <w:lang w:eastAsia="id-ID"/>
+              </w:rPr>
+              <w:t xml:space="preserve">pemasukan </w:t>
+            </w:r>
+            <w:r>
+              <w:rPr>
+                <w:rFonts w:ascii="Times New Roman" w:hAnsi="Times New Roman"/>
+                <w:color w:val="000000"/>
+                <w:kern w:val="24"/>
+                <w:sz w:val="24"/>
+                <w:szCs w:val="24"/>
+                <w:lang w:eastAsia="id-ID"/>
+              </w:rPr>
+              <w:t xml:space="preserve">per 1x download </w:t>
+            </w:r>
+            <w:r>
+              <w:rPr>
+                <w:rFonts w:ascii="Times New Roman" w:hAnsi="Times New Roman"/>
+                <w:color w:val="000000"/>
+                <w:kern w:val="24"/>
+                <w:sz w:val="24"/>
+                <w:szCs w:val="24"/>
+                <w:lang w:eastAsia="id-ID"/>
+              </w:rPr>
+              <w:t>game ini</w:t>
+            </w:r>
+            <w:r>
+              <w:rPr>
+                <w:rFonts w:ascii="Times New Roman" w:hAnsi="Times New Roman"/>
+                <w:color w:val="000000"/>
+                <w:kern w:val="24"/>
+                <w:sz w:val="24"/>
+                <w:szCs w:val="24"/>
+                <w:lang w:eastAsia="id-ID"/>
+              </w:rPr>
+              <w:t xml:space="preserve"> </w:t>
+            </w:r>
           </w:p>
         </w:tc>
       </w:tr>
@@ -1440,6 +1436,7 @@
         <w:rPr>
           <w:b/>
           <w:sz w:val="32"/>
+          <w:lang w:val="id-ID"/>
         </w:rPr>
       </w:pPr>
     </w:p>
@@ -1478,9 +1475,9 @@
       <w:lvlJc w:val="left"/>
       <w:pPr>
         <w:tabs>
-          <w:tab w:val="num" w:pos="1440"/>
+          <w:tab w:val="num" w:pos="2913"/>
         </w:tabs>
-        <w:ind w:left="1440" w:hanging="360"/>
+        <w:ind w:left="2913" w:hanging="360"/>
       </w:pPr>
     </w:lvl>
     <w:lvl w:ilvl="2" w:tplc="0E96FC82">
